--- a/Car Services.docx
+++ b/Car Services.docx
@@ -99,21 +99,45 @@
         <w:rPr>
           <w:sz w:val="28"/>
           <w:szCs w:val="28"/>
-        </w:rPr>
-      </w:pPr>
-    </w:p>
-    <w:p>
-      <w:pPr>
-        <w:jc w:val="left"/>
+          <w:lang w:val="en-US"/>
+        </w:rPr>
+      </w:pPr>
+      <w:r>
         <w:rPr>
           <w:sz w:val="28"/>
           <w:szCs w:val="28"/>
           <w:lang w:val="en-US"/>
         </w:rPr>
+        <w:t xml:space="preserve">GITHUB:  </w:t>
+      </w:r>
+      <w:r>
+        <w:rPr>
+          <w:sz w:val="28"/>
+          <w:szCs w:val="28"/>
+          <w:lang w:val="en-US"/>
+        </w:rPr>
+        <w:t>https://github.com/MarkosLeopardi/CarService</w:t>
+      </w:r>
+    </w:p>
+    <w:p>
+      <w:pPr>
+        <w:jc w:val="left"/>
+        <w:rPr>
+          <w:sz w:val="28"/>
+          <w:szCs w:val="28"/>
+          <w:lang w:val="en-US"/>
+        </w:rPr>
       </w:pPr>
     </w:p>
     <w:sdt>
       <w:sdtPr>
+        <w:rPr>
+          <w:rFonts w:ascii="Calibri" w:eastAsia="Calibri" w:hAnsi="Calibri" w:cs="Calibri"/>
+          <w:color w:val="000000" w:themeColor="text1"/>
+          <w:sz w:val="24"/>
+          <w:szCs w:val="24"/>
+          <w:lang w:val="el-GR" w:eastAsia="ja-JP"/>
+        </w:rPr>
         <w:id w:val="1721625805"/>
         <w:docPartObj>
           <w:docPartGallery w:val="Table of Contents"/>
@@ -122,23 +146,15 @@
       </w:sdtPr>
       <w:sdtEndPr>
         <w:rPr>
-          <w:rFonts w:ascii="Calibri" w:eastAsia="Calibri" w:hAnsi="Calibri" w:cs="Calibri"/>
           <w:b/>
           <w:bCs/>
           <w:noProof/>
-          <w:color w:val="000000" w:themeColor="text1"/>
-          <w:sz w:val="24"/>
-          <w:szCs w:val="24"/>
-          <w:lang w:val="el-GR" w:eastAsia="ja-JP"/>
         </w:rPr>
       </w:sdtEndPr>
       <w:sdtContent>
         <w:p>
           <w:pPr>
             <w:pStyle w:val="TOCHeading"/>
-            <w:rPr>
-              <w:lang w:val="el-GR"/>
-            </w:rPr>
           </w:pPr>
           <w:r>
             <w:rPr>
@@ -150,7 +166,7 @@
         <w:p>
           <w:pPr>
             <w:rPr>
-              <w:lang w:eastAsia="en-US"/>
+              <w:lang w:val="en-US" w:eastAsia="en-US"/>
             </w:rPr>
           </w:pPr>
         </w:p>
@@ -2161,11 +2177,6 @@
       <w:bookmarkEnd w:id="8"/>
     </w:p>
     <w:p>
-      <w:pPr>
-        <w:rPr>
-          <w:lang w:val="en-US"/>
-        </w:rPr>
-      </w:pPr>
       <w:r>
         <w:rPr>
           <w:noProof/>
